--- a/homework/3/toy_example.docx
+++ b/homework/3/toy_example.docx
@@ -28,7 +28,59 @@
         <w:t>['AUUCGUGAUU', 'AUUGAA-AUU', 'GUCCUCGGUU', 'GA-CACGAUC', 'AUUGAAGAUU', 'GACCACGAUU', 'AUUCAUGAUU']</w:t>
       </w:r>
     </w:p>
-    <w:p/>
+    <w:p>
+      <w:r>
+        <w:t>Alternative output format:</w:t>
+      </w:r>
+    </w:p>
+    <w:p>
+      <w:r>
+        <w:rPr>
+          <w:noProof/>
+        </w:rPr>
+        <w:drawing>
+          <wp:inline distT="0" distB="0" distL="0" distR="0" wp14:anchorId="0249509A" wp14:editId="603253D5">
+            <wp:extent cx="4775200" cy="4165600"/>
+            <wp:effectExtent l="0" t="0" r="0" b="0"/>
+            <wp:docPr id="18" name="Picture 18" descr="Graphical user interface, diagram&#10;&#10;Description automatically generated"/>
+            <wp:cNvGraphicFramePr>
+              <a:graphicFrameLocks xmlns:a="http://schemas.openxmlformats.org/drawingml/2006/main" noChangeAspect="1"/>
+            </wp:cNvGraphicFramePr>
+            <a:graphic xmlns:a="http://schemas.openxmlformats.org/drawingml/2006/main">
+              <a:graphicData uri="http://schemas.openxmlformats.org/drawingml/2006/picture">
+                <pic:pic xmlns:pic="http://schemas.openxmlformats.org/drawingml/2006/picture">
+                  <pic:nvPicPr>
+                    <pic:cNvPr id="18" name="Picture 18" descr="Graphical user interface, diagram&#10;&#10;Description automatically generated"/>
+                    <pic:cNvPicPr/>
+                  </pic:nvPicPr>
+                  <pic:blipFill>
+                    <a:blip r:embed="rId4">
+                      <a:extLst>
+                        <a:ext uri="{28A0092B-C50C-407E-A947-70E740481C1C}">
+                          <a14:useLocalDpi xmlns:a14="http://schemas.microsoft.com/office/drawing/2010/main" val="0"/>
+                        </a:ext>
+                      </a:extLst>
+                    </a:blip>
+                    <a:stretch>
+                      <a:fillRect/>
+                    </a:stretch>
+                  </pic:blipFill>
+                  <pic:spPr>
+                    <a:xfrm>
+                      <a:off x="0" y="0"/>
+                      <a:ext cx="4775200" cy="4165600"/>
+                    </a:xfrm>
+                    <a:prstGeom prst="rect">
+                      <a:avLst/>
+                    </a:prstGeom>
+                  </pic:spPr>
+                </pic:pic>
+              </a:graphicData>
+            </a:graphic>
+          </wp:inline>
+        </w:drawing>
+      </w:r>
+    </w:p>
     <w:p/>
     <w:p>
       <w:r>
@@ -96,7 +148,7 @@
           </mc:Choice>
           <mc:Fallback>
             <w:pict>
-              <v:shapetype w14:anchorId="69AEF373" id="_x0000_t32" coordsize="21600,21600" o:spt="32" o:oned="t" path="m,l21600,21600e" filled="f">
+              <v:shapetype w14:anchorId="51495E25" id="_x0000_t32" coordsize="21600,21600" o:spt="32" o:oned="t" path="m,l21600,21600e" filled="f">
                 <v:path arrowok="t" fillok="f" o:connecttype="none"/>
                 <o:lock v:ext="edit" shapetype="t"/>
               </v:shapetype>
@@ -166,7 +218,7 @@
           </mc:Choice>
           <mc:Fallback>
             <w:pict>
-              <v:shape w14:anchorId="2B4F79EE" id="Straight Arrow Connector 15" o:spid="_x0000_s1026" type="#_x0000_t32" style="position:absolute;margin-left:146.75pt;margin-top:28.75pt;width:50.75pt;height:21.25pt;flip:y;z-index:251675648;visibility:visible;mso-wrap-style:square;mso-wrap-distance-left:9pt;mso-wrap-distance-top:0;mso-wrap-distance-right:9pt;mso-wrap-distance-bottom:0;mso-position-horizontal:absolute;mso-position-horizontal-relative:text;mso-position-vertical:absolute;mso-position-vertical-relative:text" o:gfxdata="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" strokecolor="#4472c4 [3204]" strokeweight=".5pt">
+              <v:shape w14:anchorId="52E77CF2" id="Straight Arrow Connector 15" o:spid="_x0000_s1026" type="#_x0000_t32" style="position:absolute;margin-left:146.75pt;margin-top:28.75pt;width:50.75pt;height:21.25pt;flip:y;z-index:251675648;visibility:visible;mso-wrap-style:square;mso-wrap-distance-left:9pt;mso-wrap-distance-top:0;mso-wrap-distance-right:9pt;mso-wrap-distance-bottom:0;mso-position-horizontal:absolute;mso-position-horizontal-relative:text;mso-position-vertical:absolute;mso-position-vertical-relative:text" o:gfxdata="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" strokecolor="#4472c4 [3204]" strokeweight=".5pt">
                 <v:stroke endarrow="block" joinstyle="miter"/>
               </v:shape>
             </w:pict>
@@ -232,7 +284,7 @@
           </mc:Choice>
           <mc:Fallback>
             <w:pict>
-              <v:shape w14:anchorId="50E2243C" id="Straight Arrow Connector 14" o:spid="_x0000_s1026" type="#_x0000_t32" style="position:absolute;margin-left:274.45pt;margin-top:71.4pt;width:79.1pt;height:22pt;flip:x y;z-index:251674624;visibility:visible;mso-wrap-style:square;mso-wrap-distance-left:9pt;mso-wrap-distance-top:0;mso-wrap-distance-right:9pt;mso-wrap-distance-bottom:0;mso-position-horizontal:absolute;mso-position-horizontal-relative:text;mso-position-vertical:absolute;mso-position-vertical-relative:text" o:gfxdata="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" strokecolor="#4472c4 [3204]" strokeweight=".5pt">
+              <v:shape w14:anchorId="19631C38" id="Straight Arrow Connector 14" o:spid="_x0000_s1026" type="#_x0000_t32" style="position:absolute;margin-left:274.45pt;margin-top:71.4pt;width:79.1pt;height:22pt;flip:x y;z-index:251674624;visibility:visible;mso-wrap-style:square;mso-wrap-distance-left:9pt;mso-wrap-distance-top:0;mso-wrap-distance-right:9pt;mso-wrap-distance-bottom:0;mso-position-horizontal:absolute;mso-position-horizontal-relative:text;mso-position-vertical:absolute;mso-position-vertical-relative:text" o:gfxdata="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" strokecolor="#4472c4 [3204]" strokeweight=".5pt">
                 <v:stroke endarrow="block" joinstyle="miter"/>
               </v:shape>
             </w:pict>
@@ -298,7 +350,7 @@
           </mc:Choice>
           <mc:Fallback>
             <w:pict>
-              <v:shape w14:anchorId="4E80EAF8" id="Straight Arrow Connector 13" o:spid="_x0000_s1026" type="#_x0000_t32" style="position:absolute;margin-left:255.65pt;margin-top:71.2pt;width:0;height:26.8pt;flip:y;z-index:251673600;visibility:visible;mso-wrap-style:square;mso-wrap-distance-left:9pt;mso-wrap-distance-top:0;mso-wrap-distance-right:9pt;mso-wrap-distance-bottom:0;mso-position-horizontal:absolute;mso-position-horizontal-relative:text;mso-position-vertical:absolute;mso-position-vertical-relative:text" o:gfxdata="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" strokecolor="#4472c4 [3204]" strokeweight=".5pt">
+              <v:shape w14:anchorId="0D2CCD09" id="Straight Arrow Connector 13" o:spid="_x0000_s1026" type="#_x0000_t32" style="position:absolute;margin-left:255.65pt;margin-top:71.2pt;width:0;height:26.8pt;flip:y;z-index:251673600;visibility:visible;mso-wrap-style:square;mso-wrap-distance-left:9pt;mso-wrap-distance-top:0;mso-wrap-distance-right:9pt;mso-wrap-distance-bottom:0;mso-position-horizontal:absolute;mso-position-horizontal-relative:text;mso-position-vertical:absolute;mso-position-vertical-relative:text" o:gfxdata="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" strokecolor="#4472c4 [3204]" strokeweight=".5pt">
                 <v:stroke endarrow="block" joinstyle="miter"/>
               </v:shape>
             </w:pict>
@@ -364,7 +416,7 @@
           </mc:Choice>
           <mc:Fallback>
             <w:pict>
-              <v:shape w14:anchorId="0AB759BB" id="Straight Arrow Connector 12" o:spid="_x0000_s1026" type="#_x0000_t32" style="position:absolute;margin-left:134.75pt;margin-top:71.4pt;width:24pt;height:26.25pt;flip:x y;z-index:251672576;visibility:visible;mso-wrap-style:square;mso-wrap-distance-left:9pt;mso-wrap-distance-top:0;mso-wrap-distance-right:9pt;mso-wrap-distance-bottom:0;mso-position-horizontal:absolute;mso-position-horizontal-relative:text;mso-position-vertical:absolute;mso-position-vertical-relative:text" o:gfxdata="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" strokecolor="#4472c4 [3204]" strokeweight=".5pt">
+              <v:shape w14:anchorId="3672FA6E" id="Straight Arrow Connector 12" o:spid="_x0000_s1026" type="#_x0000_t32" style="position:absolute;margin-left:134.75pt;margin-top:71.4pt;width:24pt;height:26.25pt;flip:x y;z-index:251672576;visibility:visible;mso-wrap-style:square;mso-wrap-distance-left:9pt;mso-wrap-distance-top:0;mso-wrap-distance-right:9pt;mso-wrap-distance-bottom:0;mso-position-horizontal:absolute;mso-position-horizontal-relative:text;mso-position-vertical:absolute;mso-position-vertical-relative:text" o:gfxdata="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" strokecolor="#4472c4 [3204]" strokeweight=".5pt">
                 <v:stroke endarrow="block" joinstyle="miter"/>
               </v:shape>
             </w:pict>
@@ -430,7 +482,7 @@
           </mc:Choice>
           <mc:Fallback>
             <w:pict>
-              <v:shape w14:anchorId="241F30CE" id="Straight Arrow Connector 11" o:spid="_x0000_s1026" type="#_x0000_t32" style="position:absolute;margin-left:71.1pt;margin-top:71.2pt;width:30.45pt;height:26.45pt;flip:y;z-index:251671552;visibility:visible;mso-wrap-style:square;mso-wrap-distance-left:9pt;mso-wrap-distance-top:0;mso-wrap-distance-right:9pt;mso-wrap-distance-bottom:0;mso-position-horizontal:absolute;mso-position-horizontal-relative:text;mso-position-vertical:absolute;mso-position-vertical-relative:text" o:gfxdata="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" strokecolor="#4472c4 [3204]" strokeweight=".5pt">
+              <v:shape w14:anchorId="7088236B" id="Straight Arrow Connector 11" o:spid="_x0000_s1026" type="#_x0000_t32" style="position:absolute;margin-left:71.1pt;margin-top:71.2pt;width:30.45pt;height:26.45pt;flip:y;z-index:251671552;visibility:visible;mso-wrap-style:square;mso-wrap-distance-left:9pt;mso-wrap-distance-top:0;mso-wrap-distance-right:9pt;mso-wrap-distance-bottom:0;mso-position-horizontal:absolute;mso-position-horizontal-relative:text;mso-position-vertical:absolute;mso-position-vertical-relative:text" o:gfxdata="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" strokecolor="#4472c4 [3204]" strokeweight=".5pt">
                 <v:stroke endarrow="block" joinstyle="miter"/>
               </v:shape>
             </w:pict>
@@ -918,7 +970,7 @@
                                           <pic:cNvPicPr/>
                                         </pic:nvPicPr>
                                         <pic:blipFill>
-                                          <a:blip r:embed="rId4"/>
+                                          <a:blip r:embed="rId5"/>
                                           <a:stretch>
                                             <a:fillRect/>
                                           </a:stretch>
@@ -958,7 +1010,7 @@
                                           <pic:cNvPicPr/>
                                         </pic:nvPicPr>
                                         <pic:blipFill>
-                                          <a:blip r:embed="rId5"/>
+                                          <a:blip r:embed="rId6"/>
                                           <a:stretch>
                                             <a:fillRect/>
                                           </a:stretch>
@@ -998,7 +1050,7 @@
                                           <pic:cNvPicPr/>
                                         </pic:nvPicPr>
                                         <pic:blipFill>
-                                          <a:blip r:embed="rId6"/>
+                                          <a:blip r:embed="rId7"/>
                                           <a:stretch>
                                             <a:fillRect/>
                                           </a:stretch>
@@ -1065,7 +1117,7 @@
                                     <pic:cNvPicPr/>
                                   </pic:nvPicPr>
                                   <pic:blipFill>
-                                    <a:blip r:embed="rId4"/>
+                                    <a:blip r:embed="rId5"/>
                                     <a:stretch>
                                       <a:fillRect/>
                                     </a:stretch>
@@ -1105,7 +1157,7 @@
                                     <pic:cNvPicPr/>
                                   </pic:nvPicPr>
                                   <pic:blipFill>
-                                    <a:blip r:embed="rId5"/>
+                                    <a:blip r:embed="rId6"/>
                                     <a:stretch>
                                       <a:fillRect/>
                                     </a:stretch>
@@ -1145,7 +1197,7 @@
                                     <pic:cNvPicPr/>
                                   </pic:nvPicPr>
                                   <pic:blipFill>
-                                    <a:blip r:embed="rId6"/>
+                                    <a:blip r:embed="rId7"/>
                                     <a:stretch>
                                       <a:fillRect/>
                                     </a:stretch>
